--- a/InformacionDeLaHuellaDeCarbono.docx
+++ b/InformacionDeLaHuellaDeCarbono.docx
@@ -1789,7 +1789,7 @@
       <w:rPr>
         <w:lang w:val="es-MX"/>
       </w:rPr>
-      <w:t>Juan Ignacio Gomez</w:t>
+      <w:t>Juan Gomez</w:t>
     </w:r>
   </w:p>
   <w:p>

--- a/InformacionDeLaHuellaDeCarbono.docx
+++ b/InformacionDeLaHuellaDeCarbono.docx
@@ -1789,7 +1789,19 @@
       <w:rPr>
         <w:lang w:val="es-MX"/>
       </w:rPr>
-      <w:t>Juan Gomez</w:t>
+      <w:t>Juan</w:t>
+    </w:r>
+    <w:r>
+      <w:rPr>
+        <w:lang w:val="es-MX"/>
+      </w:rPr>
+      <w:t xml:space="preserve"> Ignacio</w:t>
+    </w:r>
+    <w:r>
+      <w:rPr>
+        <w:lang w:val="es-MX"/>
+      </w:rPr>
+      <w:t xml:space="preserve"> Gomez</w:t>
     </w:r>
   </w:p>
   <w:p>

--- a/InformacionDeLaHuellaDeCarbono.docx
+++ b/InformacionDeLaHuellaDeCarbono.docx
@@ -84,6 +84,15 @@
           <w:shd w:val="clear" w:color="auto" w:fill="FFFFFF"/>
         </w:rPr>
         <w:t>Huella de Carbono</w:t>
+      </w:r>
+      <w:r>
+        <w:rPr>
+          <w:sz w:val="56"/>
+          <w:szCs w:val="56"/>
+          <w:u w:val="single"/>
+          <w:shd w:val="clear" w:color="auto" w:fill="FFFFFF"/>
+        </w:rPr>
+        <w:t>2</w:t>
       </w:r>
     </w:p>
     <w:p>

--- a/InformacionDeLaHuellaDeCarbono.docx
+++ b/InformacionDeLaHuellaDeCarbono.docx
@@ -84,15 +84,6 @@
           <w:shd w:val="clear" w:color="auto" w:fill="FFFFFF"/>
         </w:rPr>
         <w:t>Huella de Carbono</w:t>
-      </w:r>
-      <w:r>
-        <w:rPr>
-          <w:sz w:val="56"/>
-          <w:szCs w:val="56"/>
-          <w:u w:val="single"/>
-          <w:shd w:val="clear" w:color="auto" w:fill="FFFFFF"/>
-        </w:rPr>
-        <w:t>2</w:t>
       </w:r>
     </w:p>
     <w:p>

--- a/InformacionDeLaHuellaDeCarbono.docx
+++ b/InformacionDeLaHuellaDeCarbono.docx
@@ -93,6 +93,15 @@
           <w:shd w:val="clear" w:color="auto" w:fill="FFFFFF"/>
         </w:rPr>
         <w:t>2</w:t>
+      </w:r>
+      <w:r>
+        <w:rPr>
+          <w:sz w:val="56"/>
+          <w:szCs w:val="56"/>
+          <w:u w:val="single"/>
+          <w:shd w:val="clear" w:color="auto" w:fill="FFFFFF"/>
+        </w:rPr>
+        <w:t>23</w:t>
       </w:r>
     </w:p>
     <w:p>

--- a/InformacionDeLaHuellaDeCarbono.docx
+++ b/InformacionDeLaHuellaDeCarbono.docx
@@ -93,15 +93,6 @@
           <w:shd w:val="clear" w:color="auto" w:fill="FFFFFF"/>
         </w:rPr>
         <w:t>2</w:t>
-      </w:r>
-      <w:r>
-        <w:rPr>
-          <w:sz w:val="56"/>
-          <w:szCs w:val="56"/>
-          <w:u w:val="single"/>
-          <w:shd w:val="clear" w:color="auto" w:fill="FFFFFF"/>
-        </w:rPr>
-        <w:t>23</w:t>
       </w:r>
     </w:p>
     <w:p>

--- a/InformacionDeLaHuellaDeCarbono.docx
+++ b/InformacionDeLaHuellaDeCarbono.docx
@@ -83,7 +83,7 @@
           <w:u w:val="single"/>
           <w:shd w:val="clear" w:color="auto" w:fill="FFFFFF"/>
         </w:rPr>
-        <w:t>Huella de Carbono</w:t>
+        <w:t>Huella de Carbon</w:t>
       </w:r>
       <w:r>
         <w:rPr>
@@ -92,16 +92,7 @@
           <w:u w:val="single"/>
           <w:shd w:val="clear" w:color="auto" w:fill="FFFFFF"/>
         </w:rPr>
-        <w:t>2</w:t>
-      </w:r>
-      <w:r>
-        <w:rPr>
-          <w:sz w:val="56"/>
-          <w:szCs w:val="56"/>
-          <w:u w:val="single"/>
-          <w:shd w:val="clear" w:color="auto" w:fill="FFFFFF"/>
-        </w:rPr>
-        <w:t>23</w:t>
+        <w:t>o</w:t>
       </w:r>
     </w:p>
     <w:p>

--- a/InformacionDeLaHuellaDeCarbono.docx
+++ b/InformacionDeLaHuellaDeCarbono.docx
@@ -613,7 +613,16 @@
           <w:color w:val="4D4D4D"/>
           <w:lang w:eastAsia="es-AR"/>
         </w:rPr>
-        <w:t>A pesar de que se estima que las emisiones de gases de efecto invernadero caigan alrededor de un 6 % en 2020 debido a las restricciones de movimiento y las recesiones económicas derivadas de la pandemia de la COVID-19, esta mejora es solo temporal. </w:t>
+        <w:t xml:space="preserve">A pesar de que se estima que las emisiones de gases de efecto invernadero caigan alrededor de un 6 % en 2020 debido a las restricciones de movimiento y las recesiones económicas derivadas de la </w:t>
+      </w:r>
+      <w:r>
+        <w:rPr>
+          <w:rFonts w:eastAsia="Times New Roman" w:cstheme="minorHAnsi"/>
+          <w:color w:val="4D4D4D"/>
+          <w:lang w:eastAsia="es-AR"/>
+        </w:rPr>
+        <w:lastRenderedPageBreak/>
+        <w:t>pandemia de la COVID-19, esta mejora es solo temporal. </w:t>
       </w:r>
       <w:hyperlink r:id="rId14" w:history="1">
         <w:r>
@@ -639,16 +648,7 @@
           <w:color w:val="4D4D4D"/>
           <w:lang w:eastAsia="es-AR"/>
         </w:rPr>
-        <w:t xml:space="preserve">. Una </w:t>
-      </w:r>
-      <w:r>
-        <w:rPr>
-          <w:rFonts w:eastAsia="Times New Roman" w:cstheme="minorHAnsi"/>
-          <w:color w:val="4D4D4D"/>
-          <w:lang w:eastAsia="es-AR"/>
-        </w:rPr>
-        <w:lastRenderedPageBreak/>
-        <w:t>vez que la economía mundial comience a recuperarse de la pandemia, se espera que las emisiones vuelvan a niveles mayores.</w:t>
+        <w:t>. Una vez que la economía mundial comience a recuperarse de la pandemia, se espera que las emisiones vuelvan a niveles mayores.</w:t>
       </w:r>
     </w:p>
     <w:p>
@@ -925,6 +925,7 @@
           <w:bdr w:val="none" w:sz="0" w:space="0" w:color="auto" w:frame="1"/>
           <w:lang w:eastAsia="es-AR"/>
         </w:rPr>
+        <w:lastRenderedPageBreak/>
         <w:t>Emisiones directas de GEI:</w:t>
       </w:r>
       <w:r>
@@ -947,15 +948,7 @@
           <w:rFonts w:eastAsia="Times New Roman" w:cstheme="minorHAnsi"/>
           <w:lang w:eastAsia="es-AR"/>
         </w:rPr>
-        <w:t xml:space="preserve"> De una manera muy simplificada, podrían entenderse como las emisiones </w:t>
-      </w:r>
-      <w:r>
-        <w:rPr>
-          <w:rFonts w:eastAsia="Times New Roman" w:cstheme="minorHAnsi"/>
-          <w:lang w:eastAsia="es-AR"/>
-        </w:rPr>
-        <w:lastRenderedPageBreak/>
-        <w:t>liberadas in situ en el lugar donde se produce la actividad, por ejemplo, las emisiones debidas al sistema de calefacción si éste se basa en la quema de combustibles fósiles.</w:t>
+        <w:t> De una manera muy simplificada, podrían entenderse como las emisiones liberadas in situ en el lugar donde se produce la actividad, por ejemplo, las emisiones debidas al sistema de calefacción si éste se basa en la quema de combustibles fósiles.</w:t>
       </w:r>
     </w:p>
     <w:p>
@@ -1225,6 +1218,7 @@
         <w:rPr>
           <w:noProof/>
         </w:rPr>
+        <w:lastRenderedPageBreak/>
         <w:drawing>
           <wp:inline distT="0" distB="0" distL="0" distR="0" wp14:anchorId="5E8C3D89" wp14:editId="2183CBB9">
             <wp:extent cx="2209800" cy="2077283"/>
@@ -1811,6 +1805,12 @@
         <w:lang w:val="es-MX"/>
       </w:rPr>
       <w:t xml:space="preserve"> Gomez</w:t>
+    </w:r>
+    <w:r>
+      <w:rPr>
+        <w:lang w:val="es-MX"/>
+      </w:rPr>
+      <w:t>,Martina Marini,Ivo Coronel, Alejandro Blanco, Ariel Emilio Martino</w:t>
     </w:r>
   </w:p>
   <w:p>
